--- a/CN_Lab1/计算机网络实验一.docx
+++ b/CN_Lab1/计算机网络实验一.docx
@@ -1404,8 +1404,6 @@
               </w:rPr>
               <w:t>不允许访问某些网站；</w:t>
             </w:r>
-            <w:bookmarkStart w:id="2" w:name="_GoBack"/>
-            <w:bookmarkEnd w:id="2"/>
           </w:p>
           <w:p>
             <w:pPr>
@@ -1455,7 +1453,6 @@
               <w:pStyle w:val="2"/>
               <w:ind w:firstLine="420"/>
               <w:rPr>
-                <w:rFonts w:hint="eastAsia"/>
                 <w:sz w:val="21"/>
                 <w:szCs w:val="21"/>
               </w:rPr>
@@ -1474,21 +1471,7 @@
                 <w:sz w:val="21"/>
                 <w:szCs w:val="21"/>
               </w:rPr>
-              <w:t>网站引导：将用户对某个网站的访问引导至一个模拟网站（钓</w:t>
-            </w:r>
-          </w:p>
-          <w:p>
-            <w:pPr>
-              <w:pStyle w:val="2"/>
-              <w:ind w:firstLineChars="0" w:firstLine="0"/>
-            </w:pPr>
-            <w:r>
-              <w:rPr>
-                <w:rFonts w:hint="eastAsia"/>
-                <w:sz w:val="21"/>
-                <w:szCs w:val="21"/>
-              </w:rPr>
-              <w:t>鱼）</w:t>
+              <w:t>网站引导：将用户对某个网站的访问引导至一个模拟网站（钓鱼）</w:t>
             </w:r>
           </w:p>
         </w:tc>
@@ -1537,6 +1520,7 @@
               <w:pStyle w:val="2"/>
               <w:ind w:firstLineChars="0" w:firstLine="0"/>
               <w:rPr>
+                <w:rFonts w:hint="eastAsia"/>
                 <w:sz w:val="21"/>
                 <w:szCs w:val="21"/>
               </w:rPr>
@@ -1549,6 +1533,8 @@
               </w:rPr>
               <w:t>以文字描述、实验结果截图等形式阐述实验过程，必要时可附相应的代码截图或以附件形式提交。</w:t>
             </w:r>
+            <w:bookmarkStart w:id="2" w:name="_GoBack"/>
+            <w:bookmarkEnd w:id="2"/>
           </w:p>
         </w:tc>
       </w:tr>
@@ -1711,6 +1697,7 @@
               <w:rPr>
                 <w:rFonts w:hint="eastAsia"/>
               </w:rPr>
+              <w:lastRenderedPageBreak/>
               <w:t>心得体会：</w:t>
             </w:r>
           </w:p>
